--- a/Documentation/Done/Список использованных источников.docx
+++ b/Documentation/Done/Список использованных источников.docx
@@ -302,6 +302,7 @@
           <w:rFonts w:ascii="Times New Roman" w:hAnsi="Times New Roman"/>
           <w:sz w:val="28"/>
           <w:szCs w:val="28"/>
+          <w:lang w:val="en-US"/>
         </w:rPr>
       </w:pPr>
       <w:r>
@@ -419,6 +420,7 @@
           <w:rFonts w:ascii="Times New Roman" w:hAnsi="Times New Roman"/>
           <w:sz w:val="28"/>
           <w:szCs w:val="28"/>
+          <w:lang w:val="en-US"/>
         </w:rPr>
         <w:t>YuUrGU</w:t>
       </w:r>
@@ -428,6 +430,7 @@
           <w:rFonts w:ascii="Times New Roman" w:hAnsi="Times New Roman"/>
           <w:sz w:val="28"/>
           <w:szCs w:val="28"/>
+          <w:lang w:val="en-US"/>
         </w:rPr>
         <w:t>. – 2017. – Vol. 10. – P. 78-91.</w:t>
       </w:r>
@@ -492,6 +495,12 @@
     </w:p>
     <w:p>
       <w:pPr>
+        <w:numPr>
+          <w:ilvl w:val="0"/>
+          <w:numId w:val="1"/>
+        </w:numPr>
+        <w:spacing w:after="0" w:line="240" w:lineRule="auto"/>
+        <w:ind w:firstLine="709"/>
         <w:jc w:val="both"/>
         <w:rPr>
           <w:rFonts w:ascii="Times New Roman" w:hAnsi="Times New Roman"/>
@@ -499,6 +508,88 @@
           <w:szCs w:val="28"/>
         </w:rPr>
       </w:pPr>
+      <w:r>
+        <w:rPr>
+          <w:rFonts w:ascii="Times New Roman" w:hAnsi="Times New Roman"/>
+          <w:sz w:val="28"/>
+          <w:szCs w:val="28"/>
+        </w:rPr>
+        <w:t>Технологии разработки программного обеспечения. Глава 6. Структурное тестирование программного обеспечения</w:t>
+      </w:r>
+      <w:r>
+        <w:rPr>
+          <w:rFonts w:ascii="Times New Roman" w:hAnsi="Times New Roman"/>
+          <w:sz w:val="28"/>
+          <w:szCs w:val="28"/>
+        </w:rPr>
+        <w:t xml:space="preserve"> [Электронный ресурс]: – Режим доступа</w:t>
+      </w:r>
+      <w:proofErr w:type="gramStart"/>
+      <w:r>
+        <w:rPr>
+          <w:rFonts w:ascii="Times New Roman" w:hAnsi="Times New Roman"/>
+          <w:sz w:val="28"/>
+          <w:szCs w:val="28"/>
+        </w:rPr>
+        <w:t xml:space="preserve"> :</w:t>
+      </w:r>
+      <w:proofErr w:type="gramEnd"/>
+      <w:r>
+        <w:rPr>
+          <w:rFonts w:ascii="Times New Roman" w:hAnsi="Times New Roman"/>
+          <w:sz w:val="28"/>
+          <w:szCs w:val="28"/>
+        </w:rPr>
+        <w:t xml:space="preserve"> </w:t>
+      </w:r>
+      <w:hyperlink r:id="rId5" w:history="1">
+        <w:r>
+          <w:rPr>
+            <w:rFonts w:ascii="Times New Roman" w:hAnsi="Times New Roman"/>
+            <w:sz w:val="28"/>
+            <w:szCs w:val="28"/>
+          </w:rPr>
+          <w:t>http://textarchive.ru/c-1144105-p14.html</w:t>
+        </w:r>
+      </w:hyperlink>
+      <w:r>
+        <w:rPr>
+          <w:rFonts w:ascii="Times New Roman" w:hAnsi="Times New Roman"/>
+          <w:sz w:val="28"/>
+          <w:szCs w:val="28"/>
+        </w:rPr>
+        <w:t>.</w:t>
+      </w:r>
+    </w:p>
+    <w:p>
+      <w:pPr>
+        <w:jc w:val="both"/>
+        <w:rPr>
+          <w:rFonts w:ascii="Times New Roman" w:hAnsi="Times New Roman"/>
+          <w:sz w:val="28"/>
+          <w:szCs w:val="28"/>
+        </w:rPr>
+      </w:pPr>
+    </w:p>
+    <w:p>
+      <w:pPr>
+        <w:tabs>
+          <w:tab w:val="left" w:pos="3945"/>
+        </w:tabs>
+        <w:rPr>
+          <w:rFonts w:ascii="Times New Roman" w:hAnsi="Times New Roman"/>
+          <w:sz w:val="28"/>
+          <w:szCs w:val="28"/>
+        </w:rPr>
+      </w:pPr>
+      <w:r>
+        <w:rPr>
+          <w:rFonts w:ascii="Times New Roman" w:hAnsi="Times New Roman"/>
+          <w:sz w:val="28"/>
+          <w:szCs w:val="28"/>
+        </w:rPr>
+        <w:tab/>
+      </w:r>
     </w:p>
     <w:sectPr>
       <w:pgSz w:w="11906" w:h="16838"/>
@@ -866,6 +957,18 @@
       <w:color w:val="365F91" w:themeColor="accent1" w:themeShade="BF"/>
       <w:sz w:val="28"/>
       <w:szCs w:val="28"/>
+    </w:rPr>
+  </w:style>
+  <w:style w:type="character" w:styleId="a3">
+    <w:name w:val="Hyperlink"/>
+    <w:basedOn w:val="a0"/>
+    <w:uiPriority w:val="99"/>
+    <w:semiHidden/>
+    <w:unhideWhenUsed/>
+    <w:rsid w:val="00C70D7E"/>
+    <w:rPr>
+      <w:color w:val="0000FF"/>
+      <w:u w:val="single"/>
     </w:rPr>
   </w:style>
 </w:styles>

--- a/Documentation/Done/Список использованных источников.docx
+++ b/Documentation/Done/Список использованных источников.docx
@@ -563,6 +563,12 @@
     </w:p>
     <w:p>
       <w:pPr>
+        <w:numPr>
+          <w:ilvl w:val="0"/>
+          <w:numId w:val="1"/>
+        </w:numPr>
+        <w:spacing w:after="0" w:line="240" w:lineRule="auto"/>
+        <w:ind w:firstLine="709"/>
         <w:jc w:val="both"/>
         <w:rPr>
           <w:rFonts w:ascii="Times New Roman" w:hAnsi="Times New Roman"/>
@@ -570,25 +576,71 @@
           <w:szCs w:val="28"/>
         </w:rPr>
       </w:pPr>
-    </w:p>
-    <w:p>
-      <w:pPr>
-        <w:tabs>
-          <w:tab w:val="left" w:pos="3945"/>
-        </w:tabs>
-        <w:rPr>
-          <w:rFonts w:ascii="Times New Roman" w:hAnsi="Times New Roman"/>
-          <w:sz w:val="28"/>
-          <w:szCs w:val="28"/>
-        </w:rPr>
-      </w:pPr>
-      <w:r>
-        <w:rPr>
-          <w:rFonts w:ascii="Times New Roman" w:hAnsi="Times New Roman"/>
-          <w:sz w:val="28"/>
-          <w:szCs w:val="28"/>
-        </w:rPr>
-        <w:tab/>
+      <w:r>
+        <w:rPr>
+          <w:rFonts w:ascii="Times New Roman" w:hAnsi="Times New Roman"/>
+          <w:sz w:val="28"/>
+          <w:szCs w:val="28"/>
+        </w:rPr>
+        <w:t xml:space="preserve">ГОСТ 19.701–90. </w:t>
+      </w:r>
+      <w:r>
+        <w:rPr>
+          <w:rFonts w:ascii="Times New Roman" w:hAnsi="Times New Roman"/>
+          <w:sz w:val="28"/>
+          <w:szCs w:val="28"/>
+        </w:rPr>
+        <w:t>Едина</w:t>
+      </w:r>
+      <w:r>
+        <w:rPr>
+          <w:rFonts w:ascii="Times New Roman" w:hAnsi="Times New Roman"/>
+          <w:sz w:val="28"/>
+          <w:szCs w:val="28"/>
+        </w:rPr>
+        <w:t>я система программной документа</w:t>
+      </w:r>
+      <w:r>
+        <w:rPr>
+          <w:rFonts w:ascii="Times New Roman" w:hAnsi="Times New Roman"/>
+          <w:sz w:val="28"/>
+          <w:szCs w:val="28"/>
+        </w:rPr>
+        <w:t>ции</w:t>
+      </w:r>
+      <w:r>
+        <w:rPr>
+          <w:rFonts w:ascii="Times New Roman" w:hAnsi="Times New Roman"/>
+          <w:sz w:val="28"/>
+          <w:szCs w:val="28"/>
+        </w:rPr>
+        <w:t>.</w:t>
+      </w:r>
+      <w:r>
+        <w:rPr>
+          <w:rFonts w:ascii="Times New Roman" w:hAnsi="Times New Roman"/>
+          <w:sz w:val="28"/>
+          <w:szCs w:val="28"/>
+        </w:rPr>
+        <w:t xml:space="preserve"> – Москва: </w:t>
+      </w:r>
+      <w:proofErr w:type="spellStart"/>
+      <w:r>
+        <w:rPr>
+          <w:rFonts w:ascii="Times New Roman" w:hAnsi="Times New Roman"/>
+          <w:sz w:val="28"/>
+          <w:szCs w:val="28"/>
+        </w:rPr>
+        <w:t>Стандартинформ</w:t>
+      </w:r>
+      <w:proofErr w:type="spellEnd"/>
+      <w:r>
+        <w:rPr>
+          <w:rFonts w:ascii="Times New Roman" w:hAnsi="Times New Roman"/>
+          <w:sz w:val="28"/>
+          <w:szCs w:val="28"/>
+        </w:rPr>
+        <w:t>, 2010. - 22 с.</w:t>
       </w:r>
     </w:p>
     <w:sectPr>
@@ -604,6 +656,119 @@
 <file path=word/numbering.xml><?xml version="1.0" encoding="utf-8"?>
 <w:numbering xmlns:ve="http://schemas.openxmlformats.org/markup-compatibility/2006" xmlns:o="urn:schemas-microsoft-com:office:office" xmlns:r="http://schemas.openxmlformats.org/officeDocument/2006/relationships" xmlns:m="http://schemas.openxmlformats.org/officeDocument/2006/math" xmlns:v="urn:schemas-microsoft-com:vml" xmlns:wp="http://schemas.openxmlformats.org/drawingml/2006/wordprocessingDrawing" xmlns:w10="urn:schemas-microsoft-com:office:word" xmlns:w="http://schemas.openxmlformats.org/wordprocessingml/2006/main" xmlns:wne="http://schemas.microsoft.com/office/word/2006/wordml">
   <w:abstractNum w:abstractNumId="0">
+    <w:nsid w:val="12144AC0"/>
+    <w:multiLevelType w:val="multilevel"/>
+    <w:tmpl w:val="FC841980"/>
+    <w:lvl w:ilvl="0">
+      <w:start w:val="1"/>
+      <w:numFmt w:val="decimal"/>
+      <w:lvlText w:val="%1."/>
+      <w:lvlJc w:val="left"/>
+      <w:pPr>
+        <w:tabs>
+          <w:tab w:val="num" w:pos="720"/>
+        </w:tabs>
+        <w:ind w:left="720" w:hanging="360"/>
+      </w:pPr>
+    </w:lvl>
+    <w:lvl w:ilvl="1" w:tentative="1">
+      <w:start w:val="1"/>
+      <w:numFmt w:val="decimal"/>
+      <w:lvlText w:val="%2."/>
+      <w:lvlJc w:val="left"/>
+      <w:pPr>
+        <w:tabs>
+          <w:tab w:val="num" w:pos="1440"/>
+        </w:tabs>
+        <w:ind w:left="1440" w:hanging="360"/>
+      </w:pPr>
+    </w:lvl>
+    <w:lvl w:ilvl="2" w:tentative="1">
+      <w:start w:val="1"/>
+      <w:numFmt w:val="decimal"/>
+      <w:lvlText w:val="%3."/>
+      <w:lvlJc w:val="left"/>
+      <w:pPr>
+        <w:tabs>
+          <w:tab w:val="num" w:pos="2160"/>
+        </w:tabs>
+        <w:ind w:left="2160" w:hanging="360"/>
+      </w:pPr>
+    </w:lvl>
+    <w:lvl w:ilvl="3" w:tentative="1">
+      <w:start w:val="1"/>
+      <w:numFmt w:val="decimal"/>
+      <w:lvlText w:val="%4."/>
+      <w:lvlJc w:val="left"/>
+      <w:pPr>
+        <w:tabs>
+          <w:tab w:val="num" w:pos="2880"/>
+        </w:tabs>
+        <w:ind w:left="2880" w:hanging="360"/>
+      </w:pPr>
+    </w:lvl>
+    <w:lvl w:ilvl="4" w:tentative="1">
+      <w:start w:val="1"/>
+      <w:numFmt w:val="decimal"/>
+      <w:lvlText w:val="%5."/>
+      <w:lvlJc w:val="left"/>
+      <w:pPr>
+        <w:tabs>
+          <w:tab w:val="num" w:pos="3600"/>
+        </w:tabs>
+        <w:ind w:left="3600" w:hanging="360"/>
+      </w:pPr>
+    </w:lvl>
+    <w:lvl w:ilvl="5" w:tentative="1">
+      <w:start w:val="1"/>
+      <w:numFmt w:val="decimal"/>
+      <w:lvlText w:val="%6."/>
+      <w:lvlJc w:val="left"/>
+      <w:pPr>
+        <w:tabs>
+          <w:tab w:val="num" w:pos="4320"/>
+        </w:tabs>
+        <w:ind w:left="4320" w:hanging="360"/>
+      </w:pPr>
+    </w:lvl>
+    <w:lvl w:ilvl="6" w:tentative="1">
+      <w:start w:val="1"/>
+      <w:numFmt w:val="decimal"/>
+      <w:lvlText w:val="%7."/>
+      <w:lvlJc w:val="left"/>
+      <w:pPr>
+        <w:tabs>
+          <w:tab w:val="num" w:pos="5040"/>
+        </w:tabs>
+        <w:ind w:left="5040" w:hanging="360"/>
+      </w:pPr>
+    </w:lvl>
+    <w:lvl w:ilvl="7" w:tentative="1">
+      <w:start w:val="1"/>
+      <w:numFmt w:val="decimal"/>
+      <w:lvlText w:val="%8."/>
+      <w:lvlJc w:val="left"/>
+      <w:pPr>
+        <w:tabs>
+          <w:tab w:val="num" w:pos="5760"/>
+        </w:tabs>
+        <w:ind w:left="5760" w:hanging="360"/>
+      </w:pPr>
+    </w:lvl>
+    <w:lvl w:ilvl="8" w:tentative="1">
+      <w:start w:val="1"/>
+      <w:numFmt w:val="decimal"/>
+      <w:lvlText w:val="%9."/>
+      <w:lvlJc w:val="left"/>
+      <w:pPr>
+        <w:tabs>
+          <w:tab w:val="num" w:pos="6480"/>
+        </w:tabs>
+        <w:ind w:left="6480" w:hanging="360"/>
+      </w:pPr>
+    </w:lvl>
+  </w:abstractNum>
+  <w:abstractNum w:abstractNumId="1">
     <w:nsid w:val="64A02998"/>
     <w:multiLevelType w:val="hybridMultilevel"/>
     <w:tmpl w:val="DC86883C"/>
@@ -694,7 +859,7 @@
     </w:lvl>
   </w:abstractNum>
   <w:num w:numId="1">
-    <w:abstractNumId w:val="0"/>
+    <w:abstractNumId w:val="1"/>
     <w:lvlOverride w:ilvl="0">
       <w:startOverride w:val="1"/>
     </w:lvlOverride>
@@ -722,6 +887,9 @@
     <w:lvlOverride w:ilvl="8">
       <w:startOverride w:val="1"/>
     </w:lvlOverride>
+  </w:num>
+  <w:num w:numId="2">
+    <w:abstractNumId w:val="0"/>
   </w:num>
 </w:numbering>
 </file>
@@ -969,6 +1137,17 @@
     <w:rPr>
       <w:color w:val="0000FF"/>
       <w:u w:val="single"/>
+    </w:rPr>
+  </w:style>
+  <w:style w:type="character" w:styleId="a4">
+    <w:name w:val="Emphasis"/>
+    <w:basedOn w:val="a0"/>
+    <w:uiPriority w:val="20"/>
+    <w:qFormat/>
+    <w:rsid w:val="00995E2B"/>
+    <w:rPr>
+      <w:i/>
+      <w:iCs/>
     </w:rPr>
   </w:style>
 </w:styles>

--- a/Documentation/Done/Список использованных источников.docx
+++ b/Documentation/Done/Список использованных источников.docx
@@ -491,6 +491,88 @@
           <w:szCs w:val="28"/>
         </w:rPr>
         <w:t>.</w:t>
+      </w:r>
+      <w:r>
+        <w:rPr>
+          <w:rFonts w:ascii="Times New Roman" w:hAnsi="Times New Roman"/>
+          <w:sz w:val="28"/>
+          <w:szCs w:val="28"/>
+        </w:rPr>
+        <w:t xml:space="preserve"> </w:t>
+      </w:r>
+    </w:p>
+    <w:p>
+      <w:pPr>
+        <w:numPr>
+          <w:ilvl w:val="0"/>
+          <w:numId w:val="1"/>
+        </w:numPr>
+        <w:spacing w:after="0" w:line="240" w:lineRule="auto"/>
+        <w:ind w:firstLine="709"/>
+        <w:jc w:val="both"/>
+        <w:rPr>
+          <w:rFonts w:ascii="Times New Roman" w:hAnsi="Times New Roman"/>
+          <w:sz w:val="28"/>
+          <w:szCs w:val="28"/>
+        </w:rPr>
+      </w:pPr>
+      <w:r>
+        <w:rPr>
+          <w:rFonts w:ascii="Times New Roman" w:hAnsi="Times New Roman"/>
+          <w:sz w:val="28"/>
+          <w:szCs w:val="28"/>
+        </w:rPr>
+        <w:t xml:space="preserve">ГОСТ 19.701–90. </w:t>
+      </w:r>
+      <w:r>
+        <w:rPr>
+          <w:rFonts w:ascii="Times New Roman" w:hAnsi="Times New Roman"/>
+          <w:sz w:val="28"/>
+          <w:szCs w:val="28"/>
+        </w:rPr>
+        <w:t>Едина</w:t>
+      </w:r>
+      <w:r>
+        <w:rPr>
+          <w:rFonts w:ascii="Times New Roman" w:hAnsi="Times New Roman"/>
+          <w:sz w:val="28"/>
+          <w:szCs w:val="28"/>
+        </w:rPr>
+        <w:t>я система программной документации</w:t>
+      </w:r>
+      <w:r>
+        <w:rPr>
+          <w:rFonts w:ascii="Times New Roman" w:hAnsi="Times New Roman"/>
+          <w:sz w:val="28"/>
+          <w:szCs w:val="28"/>
+        </w:rPr>
+        <w:t>.</w:t>
+      </w:r>
+      <w:r>
+        <w:rPr>
+          <w:rFonts w:ascii="Times New Roman" w:hAnsi="Times New Roman"/>
+          <w:sz w:val="28"/>
+          <w:szCs w:val="28"/>
+        </w:rPr>
+        <w:t xml:space="preserve"> – Москва: </w:t>
+      </w:r>
+      <w:proofErr w:type="spellStart"/>
+      <w:r>
+        <w:rPr>
+          <w:rFonts w:ascii="Times New Roman" w:hAnsi="Times New Roman"/>
+          <w:sz w:val="28"/>
+          <w:szCs w:val="28"/>
+        </w:rPr>
+        <w:t>Стандартинформ</w:t>
+      </w:r>
+      <w:proofErr w:type="spellEnd"/>
+      <w:r>
+        <w:rPr>
+          <w:rFonts w:ascii="Times New Roman" w:hAnsi="Times New Roman"/>
+          <w:sz w:val="28"/>
+          <w:szCs w:val="28"/>
+        </w:rPr>
+        <w:t>, 2010. - 22 с.</w:t>
       </w:r>
     </w:p>
     <w:p>
@@ -559,88 +641,6 @@
           <w:szCs w:val="28"/>
         </w:rPr>
         <w:t>.</w:t>
-      </w:r>
-    </w:p>
-    <w:p>
-      <w:pPr>
-        <w:numPr>
-          <w:ilvl w:val="0"/>
-          <w:numId w:val="1"/>
-        </w:numPr>
-        <w:spacing w:after="0" w:line="240" w:lineRule="auto"/>
-        <w:ind w:firstLine="709"/>
-        <w:jc w:val="both"/>
-        <w:rPr>
-          <w:rFonts w:ascii="Times New Roman" w:hAnsi="Times New Roman"/>
-          <w:sz w:val="28"/>
-          <w:szCs w:val="28"/>
-        </w:rPr>
-      </w:pPr>
-      <w:r>
-        <w:rPr>
-          <w:rFonts w:ascii="Times New Roman" w:hAnsi="Times New Roman"/>
-          <w:sz w:val="28"/>
-          <w:szCs w:val="28"/>
-        </w:rPr>
-        <w:t xml:space="preserve">ГОСТ 19.701–90. </w:t>
-      </w:r>
-      <w:r>
-        <w:rPr>
-          <w:rFonts w:ascii="Times New Roman" w:hAnsi="Times New Roman"/>
-          <w:sz w:val="28"/>
-          <w:szCs w:val="28"/>
-        </w:rPr>
-        <w:t>Едина</w:t>
-      </w:r>
-      <w:r>
-        <w:rPr>
-          <w:rFonts w:ascii="Times New Roman" w:hAnsi="Times New Roman"/>
-          <w:sz w:val="28"/>
-          <w:szCs w:val="28"/>
-        </w:rPr>
-        <w:t>я система программной документа</w:t>
-      </w:r>
-      <w:r>
-        <w:rPr>
-          <w:rFonts w:ascii="Times New Roman" w:hAnsi="Times New Roman"/>
-          <w:sz w:val="28"/>
-          <w:szCs w:val="28"/>
-        </w:rPr>
-        <w:t>ции</w:t>
-      </w:r>
-      <w:r>
-        <w:rPr>
-          <w:rFonts w:ascii="Times New Roman" w:hAnsi="Times New Roman"/>
-          <w:sz w:val="28"/>
-          <w:szCs w:val="28"/>
-        </w:rPr>
-        <w:t>.</w:t>
-      </w:r>
-      <w:r>
-        <w:rPr>
-          <w:rFonts w:ascii="Times New Roman" w:hAnsi="Times New Roman"/>
-          <w:sz w:val="28"/>
-          <w:szCs w:val="28"/>
-        </w:rPr>
-        <w:t xml:space="preserve"> – Москва: </w:t>
-      </w:r>
-      <w:proofErr w:type="spellStart"/>
-      <w:r>
-        <w:rPr>
-          <w:rFonts w:ascii="Times New Roman" w:hAnsi="Times New Roman"/>
-          <w:sz w:val="28"/>
-          <w:szCs w:val="28"/>
-        </w:rPr>
-        <w:t>Стандартинформ</w:t>
-      </w:r>
-      <w:proofErr w:type="spellEnd"/>
-      <w:r>
-        <w:rPr>
-          <w:rFonts w:ascii="Times New Roman" w:hAnsi="Times New Roman"/>
-          <w:sz w:val="28"/>
-          <w:szCs w:val="28"/>
-        </w:rPr>
-        <w:t>, 2010. - 22 с.</w:t>
       </w:r>
     </w:p>
     <w:sectPr>

--- a/Documentation/Done/Список использованных источников.docx
+++ b/Documentation/Done/Список использованных источников.docx
@@ -7,13 +7,13 @@
         <w:pStyle w:val="1"/>
         <w:jc w:val="center"/>
         <w:rPr>
-          <w:rFonts w:eastAsia="Times New Roman"/>
+          <w:rFonts w:ascii="Times New Roman" w:eastAsia="Times New Roman" w:hAnsi="Times New Roman" w:cs="Times New Roman"/>
           <w:lang w:eastAsia="ru-RU"/>
         </w:rPr>
       </w:pPr>
       <w:r>
         <w:rPr>
-          <w:rFonts w:eastAsia="Times New Roman"/>
+          <w:rFonts w:ascii="Times New Roman" w:eastAsia="Times New Roman" w:hAnsi="Times New Roman" w:cs="Times New Roman"/>
           <w:lang w:eastAsia="ru-RU"/>
         </w:rPr>
         <w:t>Список использованных источников</w:t>
@@ -456,23 +456,7 @@
           <w:sz w:val="28"/>
           <w:szCs w:val="28"/>
         </w:rPr>
-        <w:t>Васильев, Ф. П. Численные методы решения экстремальных задач (2-е издание) / Ф. П.</w:t>
-      </w:r>
-      <w:r>
-        <w:rPr>
-          <w:rFonts w:ascii="Times New Roman" w:hAnsi="Times New Roman"/>
-          <w:sz w:val="28"/>
-          <w:szCs w:val="28"/>
-        </w:rPr>
-        <w:t xml:space="preserve"> </w:t>
-      </w:r>
-      <w:r>
-        <w:rPr>
-          <w:rFonts w:ascii="Times New Roman" w:hAnsi="Times New Roman"/>
-          <w:sz w:val="28"/>
-          <w:szCs w:val="28"/>
-        </w:rPr>
-        <w:t xml:space="preserve">Васильев. – Москва: «НАУКА», 1988. – 551 </w:t>
+        <w:t xml:space="preserve">Васильев, Ф. П. Численные методы решения экстремальных задач (2-е издание) / Ф. П. Васильев. – Москва: «НАУКА», 1988. – 551 </w:t>
       </w:r>
       <w:proofErr w:type="gramStart"/>
       <w:r>
@@ -522,39 +506,7 @@
           <w:sz w:val="28"/>
           <w:szCs w:val="28"/>
         </w:rPr>
-        <w:t xml:space="preserve">ГОСТ 19.701–90. </w:t>
-      </w:r>
-      <w:r>
-        <w:rPr>
-          <w:rFonts w:ascii="Times New Roman" w:hAnsi="Times New Roman"/>
-          <w:sz w:val="28"/>
-          <w:szCs w:val="28"/>
-        </w:rPr>
-        <w:t>Едина</w:t>
-      </w:r>
-      <w:r>
-        <w:rPr>
-          <w:rFonts w:ascii="Times New Roman" w:hAnsi="Times New Roman"/>
-          <w:sz w:val="28"/>
-          <w:szCs w:val="28"/>
-        </w:rPr>
-        <w:t>я система программной документации</w:t>
-      </w:r>
-      <w:r>
-        <w:rPr>
-          <w:rFonts w:ascii="Times New Roman" w:hAnsi="Times New Roman"/>
-          <w:sz w:val="28"/>
-          <w:szCs w:val="28"/>
-        </w:rPr>
-        <w:t>.</w:t>
-      </w:r>
-      <w:r>
-        <w:rPr>
-          <w:rFonts w:ascii="Times New Roman" w:hAnsi="Times New Roman"/>
-          <w:sz w:val="28"/>
-          <w:szCs w:val="28"/>
-        </w:rPr>
-        <w:t xml:space="preserve"> – Москва: </w:t>
+        <w:t xml:space="preserve">ГОСТ 19.701–90. Единая система программной документации. – Москва: </w:t>
       </w:r>
       <w:proofErr w:type="spellStart"/>
       <w:r>
@@ -604,7 +556,15 @@
           <w:sz w:val="28"/>
           <w:szCs w:val="28"/>
         </w:rPr>
-        <w:t xml:space="preserve"> [Электронный ресурс]: – Режим доступа</w:t>
+        <w:t xml:space="preserve"> [Электронный ресурс]</w:t>
+      </w:r>
+      <w:r>
+        <w:rPr>
+          <w:rFonts w:ascii="Times New Roman" w:hAnsi="Times New Roman"/>
+          <w:sz w:val="28"/>
+          <w:szCs w:val="28"/>
+        </w:rPr>
+        <w:t xml:space="preserve"> – Режим доступа</w:t>
       </w:r>
       <w:proofErr w:type="gramStart"/>
       <w:r>
@@ -642,6 +602,158 @@
         </w:rPr>
         <w:t>.</w:t>
       </w:r>
+    </w:p>
+    <w:p>
+      <w:pPr>
+        <w:numPr>
+          <w:ilvl w:val="0"/>
+          <w:numId w:val="1"/>
+        </w:numPr>
+        <w:spacing w:after="0" w:line="240" w:lineRule="auto"/>
+        <w:ind w:firstLine="709"/>
+        <w:jc w:val="both"/>
+        <w:rPr>
+          <w:rFonts w:ascii="Times New Roman" w:hAnsi="Times New Roman"/>
+          <w:sz w:val="28"/>
+          <w:szCs w:val="28"/>
+        </w:rPr>
+      </w:pPr>
+      <w:hyperlink r:id="rId6" w:tooltip="Technology Conversations" w:history="1">
+        <w:r>
+          <w:rPr>
+            <w:rFonts w:ascii="Times New Roman" w:hAnsi="Times New Roman"/>
+            <w:sz w:val="28"/>
+            <w:szCs w:val="28"/>
+            <w:lang w:val="en-US"/>
+          </w:rPr>
+          <w:t>Technology Conversations</w:t>
+        </w:r>
+      </w:hyperlink>
+      <w:r>
+        <w:rPr>
+          <w:rFonts w:ascii="Times New Roman" w:hAnsi="Times New Roman"/>
+          <w:sz w:val="28"/>
+          <w:szCs w:val="28"/>
+          <w:lang w:val="en-US"/>
+        </w:rPr>
+        <w:t xml:space="preserve">. Test Driven Development (TDD): </w:t>
+      </w:r>
+      <w:r>
+        <w:rPr>
+          <w:rFonts w:ascii="Times New Roman" w:hAnsi="Times New Roman"/>
+          <w:sz w:val="28"/>
+          <w:szCs w:val="28"/>
+        </w:rPr>
+        <w:t>Example Walkthrough. [Электронный ресурс] – Режим доступа</w:t>
+      </w:r>
+      <w:proofErr w:type="gramStart"/>
+      <w:r>
+        <w:rPr>
+          <w:rFonts w:ascii="Times New Roman" w:hAnsi="Times New Roman"/>
+          <w:sz w:val="28"/>
+          <w:szCs w:val="28"/>
+        </w:rPr>
+        <w:t xml:space="preserve"> :</w:t>
+      </w:r>
+      <w:proofErr w:type="gramEnd"/>
+      <w:r>
+        <w:rPr>
+          <w:rFonts w:ascii="Times New Roman" w:hAnsi="Times New Roman"/>
+          <w:sz w:val="28"/>
+          <w:szCs w:val="28"/>
+        </w:rPr>
+        <w:t xml:space="preserve"> </w:t>
+      </w:r>
+      <w:hyperlink r:id="rId7" w:history="1">
+        <w:r>
+          <w:rPr>
+            <w:rFonts w:ascii="Times New Roman" w:hAnsi="Times New Roman"/>
+            <w:sz w:val="28"/>
+            <w:szCs w:val="28"/>
+          </w:rPr>
+          <w:t>https://technologyconversations.com/2013/12/20/test-driven-development-tdd-example-walkthrough/</w:t>
+        </w:r>
+      </w:hyperlink>
+    </w:p>
+    <w:p>
+      <w:pPr>
+        <w:numPr>
+          <w:ilvl w:val="0"/>
+          <w:numId w:val="1"/>
+        </w:numPr>
+        <w:spacing w:after="0" w:line="240" w:lineRule="auto"/>
+        <w:ind w:firstLine="709"/>
+        <w:jc w:val="both"/>
+        <w:rPr>
+          <w:rFonts w:ascii="Times New Roman" w:hAnsi="Times New Roman"/>
+          <w:sz w:val="28"/>
+          <w:szCs w:val="28"/>
+        </w:rPr>
+      </w:pPr>
+      <w:proofErr w:type="spellStart"/>
+      <w:r>
+        <w:rPr>
+          <w:rFonts w:ascii="Times New Roman" w:hAnsi="Times New Roman"/>
+          <w:sz w:val="28"/>
+          <w:szCs w:val="28"/>
+        </w:rPr>
+        <w:t>xUnit</w:t>
+      </w:r>
+      <w:proofErr w:type="spellEnd"/>
+      <w:r>
+        <w:rPr>
+          <w:rFonts w:ascii="Times New Roman" w:hAnsi="Times New Roman"/>
+          <w:sz w:val="28"/>
+          <w:szCs w:val="28"/>
+        </w:rPr>
+        <w:t xml:space="preserve">.net. About </w:t>
+      </w:r>
+      <w:proofErr w:type="spellStart"/>
+      <w:r>
+        <w:rPr>
+          <w:rFonts w:ascii="Times New Roman" w:hAnsi="Times New Roman"/>
+          <w:sz w:val="28"/>
+          <w:szCs w:val="28"/>
+        </w:rPr>
+        <w:t>xUnit</w:t>
+      </w:r>
+      <w:proofErr w:type="spellEnd"/>
+      <w:r>
+        <w:rPr>
+          <w:rFonts w:ascii="Times New Roman" w:hAnsi="Times New Roman"/>
+          <w:sz w:val="28"/>
+          <w:szCs w:val="28"/>
+        </w:rPr>
+        <w:t>.net. [Электронный ресурс] – Режим доступа</w:t>
+      </w:r>
+      <w:proofErr w:type="gramStart"/>
+      <w:r>
+        <w:rPr>
+          <w:rFonts w:ascii="Times New Roman" w:hAnsi="Times New Roman"/>
+          <w:sz w:val="28"/>
+          <w:szCs w:val="28"/>
+        </w:rPr>
+        <w:t xml:space="preserve"> :</w:t>
+      </w:r>
+      <w:proofErr w:type="gramEnd"/>
+      <w:r>
+        <w:rPr>
+          <w:rFonts w:ascii="Times New Roman" w:hAnsi="Times New Roman"/>
+          <w:sz w:val="28"/>
+          <w:szCs w:val="28"/>
+        </w:rPr>
+        <w:t xml:space="preserve"> </w:t>
+      </w:r>
+      <w:hyperlink r:id="rId8" w:history="1">
+        <w:r>
+          <w:rPr>
+            <w:rFonts w:ascii="Times New Roman" w:hAnsi="Times New Roman"/>
+            <w:sz w:val="28"/>
+            <w:szCs w:val="28"/>
+          </w:rPr>
+          <w:t>https://xunit.net/</w:t>
+        </w:r>
+      </w:hyperlink>
     </w:p>
     <w:sectPr>
       <w:pgSz w:w="11906" w:h="16838"/>
